--- a/Project 1 Status Report.docx
+++ b/Project 1 Status Report.docx
@@ -78,8 +78,6 @@
         </w:rPr>
         <w:t>Report</w:t>
       </w:r>
-      <w:bookmarkStart w:id="0" w:name="_GoBack"/>
-      <w:bookmarkEnd w:id="0"/>
     </w:p>
     <w:p>
       <w:pPr>
@@ -109,7 +107,25 @@
           <w:sz w:val="24"/>
           <w:szCs w:val="24"/>
         </w:rPr>
-        <w:t>I started with downloading XAMP</w:t>
+        <w:t xml:space="preserve">I started with downloading </w:t>
+      </w:r>
+      <w:r>
+        <w:rPr>
+          <w:rFonts w:ascii="Times New Roman" w:hAnsi="Times New Roman" w:cs="Times New Roman"/>
+          <w:sz w:val="24"/>
+          <w:szCs w:val="24"/>
+        </w:rPr>
+        <w:t xml:space="preserve">and installing </w:t>
+      </w:r>
+      <w:bookmarkStart w:id="0" w:name="_GoBack"/>
+      <w:bookmarkEnd w:id="0"/>
+      <w:r>
+        <w:rPr>
+          <w:rFonts w:ascii="Times New Roman" w:hAnsi="Times New Roman" w:cs="Times New Roman"/>
+          <w:sz w:val="24"/>
+          <w:szCs w:val="24"/>
+        </w:rPr>
+        <w:t>XAMP</w:t>
       </w:r>
       <w:r>
         <w:rPr>
@@ -125,7 +141,23 @@
           <w:sz w:val="24"/>
           <w:szCs w:val="24"/>
         </w:rPr>
-        <w:t>-win32-5.6.3-0.</w:t>
+        <w:t>-win32-5.6.3-0</w:t>
+      </w:r>
+      <w:r>
+        <w:rPr>
+          <w:rFonts w:ascii="Times New Roman" w:hAnsi="Times New Roman" w:cs="Times New Roman"/>
+          <w:sz w:val="24"/>
+          <w:szCs w:val="24"/>
+        </w:rPr>
+        <w:t xml:space="preserve"> (version 3.2.1)</w:t>
+      </w:r>
+      <w:r>
+        <w:rPr>
+          <w:rFonts w:ascii="Times New Roman" w:hAnsi="Times New Roman" w:cs="Times New Roman"/>
+          <w:sz w:val="24"/>
+          <w:szCs w:val="24"/>
+        </w:rPr>
+        <w:t>.</w:t>
       </w:r>
     </w:p>
     <w:p>
@@ -236,6 +268,28 @@
           <w:szCs w:val="24"/>
         </w:rPr>
         <w:t>Within these tables, columns were created.</w:t>
+      </w:r>
+    </w:p>
+    <w:p>
+      <w:pPr>
+        <w:pStyle w:val="ListParagraph"/>
+        <w:numPr>
+          <w:ilvl w:val="0"/>
+          <w:numId w:val="3"/>
+        </w:numPr>
+        <w:rPr>
+          <w:rFonts w:ascii="Times New Roman" w:hAnsi="Times New Roman" w:cs="Times New Roman"/>
+          <w:sz w:val="24"/>
+          <w:szCs w:val="24"/>
+        </w:rPr>
+      </w:pPr>
+      <w:r>
+        <w:rPr>
+          <w:rFonts w:ascii="Times New Roman" w:hAnsi="Times New Roman" w:cs="Times New Roman"/>
+          <w:sz w:val="24"/>
+          <w:szCs w:val="24"/>
+        </w:rPr>
+        <w:t>I then added the specified credentials for existing users</w:t>
       </w:r>
     </w:p>
     <w:p>
